--- a/resource/wenjian/学业时段行动纲领.docx
+++ b/resource/wenjian/学业时段行动纲领.docx
@@ -18,6 +18,31 @@
           <w:lang w:val="en-US" w:eastAsia="zh-CN"/>
         </w:rPr>
         <w:t>学业时段行动纲领</w:t>
+      </w:r>
+    </w:p>
+    <w:p>
+      <w:pPr>
+        <w:jc w:val="center"/>
+        <w:rPr>
+          <w:rFonts w:hint="default"/>
+          <w:lang w:val="en-US" w:eastAsia="zh-CN"/>
+        </w:rPr>
+      </w:pPr>
+      <w:r>
+        <w:rPr>
+          <w:rFonts w:hint="eastAsia"/>
+          <w:lang w:val="en-US" w:eastAsia="zh-CN"/>
+        </w:rPr>
+        <w:t>档案编号：RRRGW</w:t>
+      </w:r>
+      <w:bookmarkStart w:id="0" w:name="_GoBack"/>
+      <w:bookmarkEnd w:id="0"/>
+      <w:r>
+        <w:rPr>
+          <w:rFonts w:hint="eastAsia"/>
+          <w:lang w:val="en-US" w:eastAsia="zh-CN"/>
+        </w:rPr>
+        <w:t>—GL—2022—Y—004</w:t>
       </w:r>
     </w:p>
     <w:p>
@@ -154,16 +179,7 @@
           <w:rFonts w:hint="eastAsia"/>
           <w:lang w:val="en-US" w:eastAsia="zh-CN"/>
         </w:rPr>
-        <w:t>（四</w:t>
-      </w:r>
-      <w:bookmarkStart w:id="0" w:name="_GoBack"/>
-      <w:bookmarkEnd w:id="0"/>
-      <w:r>
-        <w:rPr>
-          <w:rFonts w:hint="eastAsia"/>
-          <w:lang w:val="en-US" w:eastAsia="zh-CN"/>
-        </w:rPr>
-        <w:t>）现状背景基础收集</w:t>
+        <w:t>（四）现状背景基础收集</w:t>
       </w:r>
     </w:p>
     <w:p>
@@ -700,7 +716,7 @@
     <w:lsdException w:qFormat="1" w:unhideWhenUsed="0" w:uiPriority="0" w:semiHidden="0" w:name="Title"/>
     <w:lsdException w:unhideWhenUsed="0" w:uiPriority="0" w:semiHidden="0" w:name="Closing"/>
     <w:lsdException w:unhideWhenUsed="0" w:uiPriority="0" w:semiHidden="0" w:name="Signature"/>
-    <w:lsdException w:unhideWhenUsed="0" w:uiPriority="0" w:name="Default Paragraph Font"/>
+    <w:lsdException w:qFormat="1" w:unhideWhenUsed="0" w:uiPriority="0" w:name="Default Paragraph Font"/>
     <w:lsdException w:unhideWhenUsed="0" w:uiPriority="0" w:semiHidden="0" w:name="Body Text"/>
     <w:lsdException w:unhideWhenUsed="0" w:uiPriority="0" w:semiHidden="0" w:name="Body Text Indent"/>
     <w:lsdException w:unhideWhenUsed="0" w:uiPriority="0" w:semiHidden="0" w:name="List Continue"/>
@@ -977,6 +993,7 @@
   <w:style w:type="character" w:default="1" w:styleId="9">
     <w:name w:val="Default Paragraph Font"/>
     <w:semiHidden/>
+    <w:qFormat/>
     <w:uiPriority w:val="0"/>
   </w:style>
   <w:style w:type="table" w:default="1" w:styleId="8">
